--- a/Documents/Opdracht 7 SEO af.docx
+++ b/Documents/Opdracht 7 SEO af.docx
@@ -396,7 +396,232 @@
         </w:drawing>
       </w:r>
     </w:p>
+    <w:p>
+      <w:r>
+        <w:lastRenderedPageBreak/>
+        <w:drawing>
+          <wp:anchor distT="0" distB="0" distL="114300" distR="114300" simplePos="0" relativeHeight="251658240" behindDoc="0" locked="0" layoutInCell="1" allowOverlap="1" wp14:anchorId="54BC90E2" wp14:editId="20D14167">
+            <wp:simplePos x="0" y="0"/>
+            <wp:positionH relativeFrom="margin">
+              <wp:align>left</wp:align>
+            </wp:positionH>
+            <wp:positionV relativeFrom="paragraph">
+              <wp:posOffset>6263005</wp:posOffset>
+            </wp:positionV>
+            <wp:extent cx="5499100" cy="3073400"/>
+            <wp:effectExtent l="0" t="0" r="6350" b="0"/>
+            <wp:wrapTopAndBottom/>
+            <wp:docPr id="306665718" name="Afbeelding 1" descr="Afbeelding met tekst, schermopname, software, Multimediasoftware&#10;&#10;Automatisch gegenereerde beschrijving"/>
+            <wp:cNvGraphicFramePr>
+              <a:graphicFrameLocks xmlns:a="http://schemas.openxmlformats.org/drawingml/2006/main" noChangeAspect="1"/>
+            </wp:cNvGraphicFramePr>
+            <a:graphic xmlns:a="http://schemas.openxmlformats.org/drawingml/2006/main">
+              <a:graphicData uri="http://schemas.openxmlformats.org/drawingml/2006/picture">
+                <pic:pic xmlns:pic="http://schemas.openxmlformats.org/drawingml/2006/picture">
+                  <pic:nvPicPr>
+                    <pic:cNvPr id="306665718" name="Afbeelding 1" descr="Afbeelding met tekst, schermopname, software, Multimediasoftware&#10;&#10;Automatisch gegenereerde beschrijving"/>
+                    <pic:cNvPicPr/>
+                  </pic:nvPicPr>
+                  <pic:blipFill>
+                    <a:blip r:embed="rId10" cstate="print">
+                      <a:extLst>
+                        <a:ext uri="{28A0092B-C50C-407E-A947-70E740481C1C}">
+                          <a14:useLocalDpi xmlns:a14="http://schemas.microsoft.com/office/drawing/2010/main" val="0"/>
+                        </a:ext>
+                      </a:extLst>
+                    </a:blip>
+                    <a:stretch>
+                      <a:fillRect/>
+                    </a:stretch>
+                  </pic:blipFill>
+                  <pic:spPr>
+                    <a:xfrm>
+                      <a:off x="0" y="0"/>
+                      <a:ext cx="5499100" cy="3073400"/>
+                    </a:xfrm>
+                    <a:prstGeom prst="rect">
+                      <a:avLst/>
+                    </a:prstGeom>
+                  </pic:spPr>
+                </pic:pic>
+              </a:graphicData>
+            </a:graphic>
+            <wp14:sizeRelH relativeFrom="margin">
+              <wp14:pctWidth>0</wp14:pctWidth>
+            </wp14:sizeRelH>
+            <wp14:sizeRelV relativeFrom="margin">
+              <wp14:pctHeight>0</wp14:pctHeight>
+            </wp14:sizeRelV>
+          </wp:anchor>
+        </w:drawing>
+      </w:r>
+      <w:r>
+        <w:drawing>
+          <wp:anchor distT="0" distB="0" distL="114300" distR="114300" simplePos="0" relativeHeight="251660288" behindDoc="0" locked="0" layoutInCell="1" allowOverlap="1" wp14:anchorId="43C97297" wp14:editId="0A314FDB">
+            <wp:simplePos x="0" y="0"/>
+            <wp:positionH relativeFrom="margin">
+              <wp:align>left</wp:align>
+            </wp:positionH>
+            <wp:positionV relativeFrom="paragraph">
+              <wp:posOffset>3100705</wp:posOffset>
+            </wp:positionV>
+            <wp:extent cx="5537200" cy="3113405"/>
+            <wp:effectExtent l="0" t="0" r="6350" b="0"/>
+            <wp:wrapTopAndBottom/>
+            <wp:docPr id="1359211017" name="Afbeelding 1" descr="Afbeelding met tekst, schermopname, software, Multimediasoftware&#10;&#10;Automatisch gegenereerde beschrijving"/>
+            <wp:cNvGraphicFramePr>
+              <a:graphicFrameLocks xmlns:a="http://schemas.openxmlformats.org/drawingml/2006/main" noChangeAspect="1"/>
+            </wp:cNvGraphicFramePr>
+            <a:graphic xmlns:a="http://schemas.openxmlformats.org/drawingml/2006/main">
+              <a:graphicData uri="http://schemas.openxmlformats.org/drawingml/2006/picture">
+                <pic:pic xmlns:pic="http://schemas.openxmlformats.org/drawingml/2006/picture">
+                  <pic:nvPicPr>
+                    <pic:cNvPr id="1359211017" name="Afbeelding 1" descr="Afbeelding met tekst, schermopname, software, Multimediasoftware&#10;&#10;Automatisch gegenereerde beschrijving"/>
+                    <pic:cNvPicPr/>
+                  </pic:nvPicPr>
+                  <pic:blipFill>
+                    <a:blip r:embed="rId11" cstate="print">
+                      <a:extLst>
+                        <a:ext uri="{28A0092B-C50C-407E-A947-70E740481C1C}">
+                          <a14:useLocalDpi xmlns:a14="http://schemas.microsoft.com/office/drawing/2010/main" val="0"/>
+                        </a:ext>
+                      </a:extLst>
+                    </a:blip>
+                    <a:stretch>
+                      <a:fillRect/>
+                    </a:stretch>
+                  </pic:blipFill>
+                  <pic:spPr>
+                    <a:xfrm>
+                      <a:off x="0" y="0"/>
+                      <a:ext cx="5537200" cy="3113405"/>
+                    </a:xfrm>
+                    <a:prstGeom prst="rect">
+                      <a:avLst/>
+                    </a:prstGeom>
+                  </pic:spPr>
+                </pic:pic>
+              </a:graphicData>
+            </a:graphic>
+            <wp14:sizeRelH relativeFrom="margin">
+              <wp14:pctWidth>0</wp14:pctWidth>
+            </wp14:sizeRelH>
+            <wp14:sizeRelV relativeFrom="margin">
+              <wp14:pctHeight>0</wp14:pctHeight>
+            </wp14:sizeRelV>
+          </wp:anchor>
+        </w:drawing>
+      </w:r>
+      <w:r>
+        <w:drawing>
+          <wp:anchor distT="0" distB="0" distL="114300" distR="114300" simplePos="0" relativeHeight="251659264" behindDoc="0" locked="0" layoutInCell="1" allowOverlap="1" wp14:anchorId="64C7380D" wp14:editId="2DBEC250">
+            <wp:simplePos x="0" y="0"/>
+            <wp:positionH relativeFrom="margin">
+              <wp:align>left</wp:align>
+            </wp:positionH>
+            <wp:positionV relativeFrom="paragraph">
+              <wp:posOffset>0</wp:posOffset>
+            </wp:positionV>
+            <wp:extent cx="5511800" cy="3098800"/>
+            <wp:effectExtent l="0" t="0" r="0" b="6350"/>
+            <wp:wrapTopAndBottom/>
+            <wp:docPr id="1390936200" name="Afbeelding 1" descr="Afbeelding met tekst, schermopname, Multimediasoftware, software&#10;&#10;Automatisch gegenereerde beschrijving"/>
+            <wp:cNvGraphicFramePr>
+              <a:graphicFrameLocks xmlns:a="http://schemas.openxmlformats.org/drawingml/2006/main" noChangeAspect="1"/>
+            </wp:cNvGraphicFramePr>
+            <a:graphic xmlns:a="http://schemas.openxmlformats.org/drawingml/2006/main">
+              <a:graphicData uri="http://schemas.openxmlformats.org/drawingml/2006/picture">
+                <pic:pic xmlns:pic="http://schemas.openxmlformats.org/drawingml/2006/picture">
+                  <pic:nvPicPr>
+                    <pic:cNvPr id="1390936200" name="Afbeelding 1" descr="Afbeelding met tekst, schermopname, Multimediasoftware, software&#10;&#10;Automatisch gegenereerde beschrijving"/>
+                    <pic:cNvPicPr/>
+                  </pic:nvPicPr>
+                  <pic:blipFill>
+                    <a:blip r:embed="rId12" cstate="print">
+                      <a:extLst>
+                        <a:ext uri="{28A0092B-C50C-407E-A947-70E740481C1C}">
+                          <a14:useLocalDpi xmlns:a14="http://schemas.microsoft.com/office/drawing/2010/main" val="0"/>
+                        </a:ext>
+                      </a:extLst>
+                    </a:blip>
+                    <a:stretch>
+                      <a:fillRect/>
+                    </a:stretch>
+                  </pic:blipFill>
+                  <pic:spPr>
+                    <a:xfrm>
+                      <a:off x="0" y="0"/>
+                      <a:ext cx="5511800" cy="3098800"/>
+                    </a:xfrm>
+                    <a:prstGeom prst="rect">
+                      <a:avLst/>
+                    </a:prstGeom>
+                  </pic:spPr>
+                </pic:pic>
+              </a:graphicData>
+            </a:graphic>
+            <wp14:sizeRelH relativeFrom="margin">
+              <wp14:pctWidth>0</wp14:pctWidth>
+            </wp14:sizeRelH>
+            <wp14:sizeRelV relativeFrom="margin">
+              <wp14:pctHeight>0</wp14:pctHeight>
+            </wp14:sizeRelV>
+          </wp:anchor>
+        </w:drawing>
+      </w:r>
+    </w:p>
+    <w:p>
+      <w:r>
+        <w:lastRenderedPageBreak/>
+        <w:drawing>
+          <wp:inline distT="0" distB="0" distL="0" distR="0" wp14:anchorId="663466DD" wp14:editId="1756328B">
+            <wp:extent cx="5760720" cy="3239135"/>
+            <wp:effectExtent l="0" t="0" r="0" b="0"/>
+            <wp:docPr id="2141478067" name="Afbeelding 1"/>
+            <wp:cNvGraphicFramePr>
+              <a:graphicFrameLocks xmlns:a="http://schemas.openxmlformats.org/drawingml/2006/main" noChangeAspect="1"/>
+            </wp:cNvGraphicFramePr>
+            <a:graphic xmlns:a="http://schemas.openxmlformats.org/drawingml/2006/main">
+              <a:graphicData uri="http://schemas.openxmlformats.org/drawingml/2006/picture">
+                <pic:pic xmlns:pic="http://schemas.openxmlformats.org/drawingml/2006/picture">
+                  <pic:nvPicPr>
+                    <pic:cNvPr id="2141478067" name=""/>
+                    <pic:cNvPicPr/>
+                  </pic:nvPicPr>
+                  <pic:blipFill>
+                    <a:blip r:embed="rId13"/>
+                    <a:stretch>
+                      <a:fillRect/>
+                    </a:stretch>
+                  </pic:blipFill>
+                  <pic:spPr>
+                    <a:xfrm>
+                      <a:off x="0" y="0"/>
+                      <a:ext cx="5760720" cy="3239135"/>
+                    </a:xfrm>
+                    <a:prstGeom prst="rect">
+                      <a:avLst/>
+                    </a:prstGeom>
+                  </pic:spPr>
+                </pic:pic>
+              </a:graphicData>
+            </a:graphic>
+          </wp:inline>
+        </w:drawing>
+      </w:r>
+    </w:p>
     <w:p/>
+    <w:p>
+      <w:pPr>
+        <w:pStyle w:val="Geenafstand"/>
+        <w:rPr>
+          <w:b/>
+          <w:bCs/>
+          <w:sz w:val="28"/>
+          <w:szCs w:val="28"/>
+        </w:rPr>
+      </w:pPr>
+    </w:p>
     <w:p>
       <w:pPr>
         <w:pStyle w:val="Geenafstand"/>
@@ -516,20 +741,30 @@
     <w:p/>
     <w:p/>
     <w:p/>
-    <w:p/>
-    <w:p/>
-    <w:p/>
-    <w:p/>
-    <w:p/>
-    <w:p/>
-    <w:p/>
-    <w:p/>
-    <w:p/>
-    <w:p/>
-    <w:p/>
-    <w:p/>
-    <w:p/>
-    <w:p/>
+    <w:p>
+      <w:pPr>
+        <w:rPr>
+          <w:b/>
+          <w:bCs/>
+        </w:rPr>
+      </w:pPr>
+    </w:p>
+    <w:p>
+      <w:pPr>
+        <w:rPr>
+          <w:b/>
+          <w:bCs/>
+        </w:rPr>
+      </w:pPr>
+    </w:p>
+    <w:p>
+      <w:pPr>
+        <w:rPr>
+          <w:b/>
+          <w:bCs/>
+        </w:rPr>
+      </w:pPr>
+    </w:p>
     <w:p>
       <w:pPr>
         <w:rPr>
@@ -1874,20 +2109,20 @@
 </file>
 
 <file path=customXml/item1.xml><?xml version="1.0" encoding="utf-8"?>
-<p:properties xmlns:p="http://schemas.microsoft.com/office/2006/metadata/properties" xmlns:xsi="http://www.w3.org/2001/XMLSchema-instance" xmlns:pc="http://schemas.microsoft.com/office/infopath/2007/PartnerControls">
-  <documentManagement>
-    <_activity xmlns="74143927-da9c-4cb3-946e-a05baf8af2f1" xsi:nil="true"/>
-  </documentManagement>
-</p:properties>
-</file>
-
-<file path=customXml/item2.xml><?xml version="1.0" encoding="utf-8"?>
 <?mso-contentType ?>
 <FormTemplates xmlns="http://schemas.microsoft.com/sharepoint/v3/contenttype/forms">
   <Display>DocumentLibraryForm</Display>
   <Edit>DocumentLibraryForm</Edit>
   <New>DocumentLibraryForm</New>
 </FormTemplates>
+</file>
+
+<file path=customXml/item2.xml><?xml version="1.0" encoding="utf-8"?>
+<p:properties xmlns:p="http://schemas.microsoft.com/office/2006/metadata/properties" xmlns:xsi="http://www.w3.org/2001/XMLSchema-instance" xmlns:pc="http://schemas.microsoft.com/office/infopath/2007/PartnerControls">
+  <documentManagement>
+    <_activity xmlns="74143927-da9c-4cb3-946e-a05baf8af2f1" xsi:nil="true"/>
+  </documentManagement>
+</p:properties>
 </file>
 
 <file path=customXml/item3.xml><?xml version="1.0" encoding="utf-8"?>
@@ -2118,6 +2353,14 @@
 </file>
 
 <file path=customXml/itemProps1.xml><?xml version="1.0" encoding="utf-8"?>
+<ds:datastoreItem xmlns:ds="http://schemas.openxmlformats.org/officeDocument/2006/customXml" ds:itemID="{72FE84C1-0EDF-4909-81D9-83FC0DCF6609}">
+  <ds:schemaRefs>
+    <ds:schemaRef ds:uri="http://schemas.microsoft.com/sharepoint/v3/contenttype/forms"/>
+  </ds:schemaRefs>
+</ds:datastoreItem>
+</file>
+
+<file path=customXml/itemProps2.xml><?xml version="1.0" encoding="utf-8"?>
 <ds:datastoreItem xmlns:ds="http://schemas.openxmlformats.org/officeDocument/2006/customXml" ds:itemID="{B0DCB828-192A-4D85-95A9-CE05C98E1815}">
   <ds:schemaRefs>
     <ds:schemaRef ds:uri="http://purl.org/dc/dcmitype/"/>
@@ -2130,14 +2373,6 @@
     <ds:schemaRef ds:uri="http://schemas.openxmlformats.org/package/2006/metadata/core-properties"/>
     <ds:schemaRef ds:uri="74143927-da9c-4cb3-946e-a05baf8af2f1"/>
     <ds:schemaRef ds:uri="http://purl.org/dc/terms/"/>
-  </ds:schemaRefs>
-</ds:datastoreItem>
-</file>
-
-<file path=customXml/itemProps2.xml><?xml version="1.0" encoding="utf-8"?>
-<ds:datastoreItem xmlns:ds="http://schemas.openxmlformats.org/officeDocument/2006/customXml" ds:itemID="{72FE84C1-0EDF-4909-81D9-83FC0DCF6609}">
-  <ds:schemaRefs>
-    <ds:schemaRef ds:uri="http://schemas.microsoft.com/sharepoint/v3/contenttype/forms"/>
   </ds:schemaRefs>
 </ds:datastoreItem>
 </file>
